--- a/.Electronics/clarification notes to the electronic design.docx
+++ b/.Electronics/clarification notes to the electronic design.docx
@@ -3,189 +3,108 @@
 <w:document xmlns:wpc="http://schemas.microsoft.com/office/word/2010/wordprocessingCanvas" xmlns:cx="http://schemas.microsoft.com/office/drawing/2014/chartex" xmlns:cx1="http://schemas.microsoft.com/office/drawing/2015/9/8/chartex" xmlns:cx2="http://schemas.microsoft.com/office/drawing/2015/10/21/chartex" xmlns:cx3="http://schemas.microsoft.com/office/drawing/2016/5/9/chartex" xmlns:cx4="http://schemas.microsoft.com/office/drawing/2016/5/10/chartex" xmlns:cx5="http://schemas.microsoft.com/office/drawing/2016/5/11/chartex" xmlns:cx6="http://schemas.microsoft.com/office/drawing/2016/5/12/chartex" xmlns:cx7="http://schemas.microsoft.com/office/drawing/2016/5/13/chartex" xmlns:cx8="http://schemas.microsoft.com/office/drawing/2016/5/14/chartex" xmlns:mc="http://schemas.openxmlformats.org/markup-compatibility/2006" xmlns:aink="http://schemas.microsoft.com/office/drawing/2016/ink" xmlns:am3d="http://schemas.microsoft.com/office/drawing/2017/model3d" xmlns:o="urn:schemas-microsoft-com:office:office" xmlns:r="http://schemas.openxmlformats.org/officeDocument/2006/relationships" xmlns:m="http://schemas.openxmlformats.org/officeDocument/2006/math" xmlns:v="urn:schemas-microsoft-com:vml" xmlns:wp14="http://schemas.microsoft.com/office/word/2010/wordprocessingDrawing" xmlns:wp="http://schemas.openxmlformats.org/drawingml/2006/wordprocessingDrawing" xmlns:w10="urn:schemas-microsoft-com:office:word" xmlns:w="http://schemas.openxmlformats.org/wordprocessingml/2006/main" xmlns:w14="http://schemas.microsoft.com/office/word/2010/wordml" xmlns:w15="http://schemas.microsoft.com/office/word/2012/wordml" xmlns:w16cex="http://schemas.microsoft.com/office/word/2018/wordml/cex" xmlns:w16cid="http://schemas.microsoft.com/office/word/2016/wordml/cid" xmlns:w16="http://schemas.microsoft.com/office/word/2018/wordml" xmlns:w16se="http://schemas.microsoft.com/office/word/2015/wordml/symex" xmlns:wpg="http://schemas.microsoft.com/office/word/2010/wordprocessingGroup" xmlns:wpi="http://schemas.microsoft.com/office/word/2010/wordprocessingInk" xmlns:wne="http://schemas.microsoft.com/office/word/2006/wordml" xmlns:wps="http://schemas.microsoft.com/office/word/2010/wordprocessingShape" mc:Ignorable="w14 w15 w16se w16cid w16 w16cex wp14">
   <w:body>
     <w:p>
+      <w:r>
+        <w:t>SW1 – D2 - test button (used to initiate calibration)</w:t>
+      </w:r>
+    </w:p>
+    <w:p>
+      <w:r>
+        <w:t>SW2 – D4 - toggle breath on/off</w:t>
+      </w:r>
+    </w:p>
+    <w:p>
+      <w:r>
+        <w:t xml:space="preserve">SW3 – D5 - reset alarm button </w:t>
+      </w:r>
+    </w:p>
+    <w:p/>
+    <w:p>
+      <w:r>
+        <w:t>Pot 1 – A2 – sets the range of motion as percentage from full range as set in calibration</w:t>
+      </w:r>
+    </w:p>
+    <w:p>
+      <w:r>
+        <w:t>Pot 2 – A3 – sets the respiration rate from 6 to 24 per minute</w:t>
+      </w:r>
+    </w:p>
+    <w:p>
+      <w:r>
+        <w:t xml:space="preserve">Pot 2 – A6 – sets the </w:t>
+      </w:r>
+      <w:proofErr w:type="spellStart"/>
+      <w:r>
+        <w:t>inspirium</w:t>
+      </w:r>
+      <w:proofErr w:type="spellEnd"/>
+      <w:r>
+        <w:t xml:space="preserve"> pressure from 30 to 70 cm H2O</w:t>
+      </w:r>
+    </w:p>
+    <w:p/>
+    <w:p>
+      <w:r>
+        <w:t>J3 – connects to the position sensor potentiometer in the arm</w:t>
+      </w:r>
+    </w:p>
+    <w:p>
+      <w:r>
+        <w:t>J4 – connects to the motor controller PWM input (usually don’t connect the 5V)</w:t>
+      </w:r>
+    </w:p>
+    <w:p>
+      <w:r>
+        <w:t>J5 – connector to pressure sensor – if you use a 3.3V pressure sensor – supply 3.3V from the Arduino instead of the 5V</w:t>
+      </w:r>
+    </w:p>
+    <w:p/>
+    <w:p>
+      <w:r>
+        <w:t xml:space="preserve">Assemble the potentiometer for arm position sense such that when the arm moves down (presses the </w:t>
+      </w:r>
+      <w:proofErr w:type="spellStart"/>
+      <w:r>
+        <w:t>Ambu</w:t>
+      </w:r>
+      <w:proofErr w:type="spellEnd"/>
+      <w:r>
+        <w:t xml:space="preserve"> more) – the voltage goes up.  Range 0-5 volts</w:t>
+      </w:r>
+    </w:p>
+    <w:p/>
+    <w:p>
+      <w:r>
+        <w:t>Assemble the user interface potentiometers such that during clockwise motion the voltage goes up.  Range 0-5 volts</w:t>
+      </w:r>
+    </w:p>
+    <w:p/>
+    <w:p>
+      <w:r>
+        <w:t xml:space="preserve">Motor polarity shall be set such that PWM&gt;50% to the controller results in the arm pressing the </w:t>
+      </w:r>
+      <w:proofErr w:type="spellStart"/>
+      <w:r>
+        <w:t>Ambu</w:t>
+      </w:r>
+      <w:proofErr w:type="spellEnd"/>
+      <w:r>
+        <w:t xml:space="preserve"> (moving down).  </w:t>
+      </w:r>
+    </w:p>
+    <w:p>
+      <w:r>
+        <w:t xml:space="preserve">The SW calibration procedure enable easy verification of the motor and position feedback polarity </w:t>
+      </w:r>
+    </w:p>
+    <w:p>
+      <w:r>
+        <w:t>(see calibration video for details)</w:t>
+      </w:r>
+    </w:p>
+    <w:p>
       <w:bookmarkStart w:id="0" w:name="_GoBack"/>
-      <w:r>
-        <w:t xml:space="preserve">SW1 </w:t>
-      </w:r>
-      <w:r>
-        <w:t>–</w:t>
-      </w:r>
-      <w:r>
-        <w:t xml:space="preserve"> </w:t>
-      </w:r>
-      <w:r>
-        <w:t xml:space="preserve">D2 - </w:t>
-      </w:r>
-      <w:r>
-        <w:t>test button (used to initiate calibration)</w:t>
-      </w:r>
-    </w:p>
-    <w:bookmarkEnd w:id="0"/>
-    <w:p>
-      <w:r>
-        <w:t xml:space="preserve">SW2 </w:t>
-      </w:r>
-      <w:r>
-        <w:t>–</w:t>
-      </w:r>
-      <w:r>
-        <w:t xml:space="preserve"> </w:t>
-      </w:r>
-      <w:r>
-        <w:t xml:space="preserve">D4 - </w:t>
-      </w:r>
-      <w:r>
-        <w:t>toggle breath on/off</w:t>
-      </w:r>
-    </w:p>
-    <w:p>
-      <w:r>
-        <w:t xml:space="preserve">SW3 </w:t>
-      </w:r>
-      <w:r>
-        <w:t>–</w:t>
-      </w:r>
-      <w:r>
-        <w:t xml:space="preserve"> </w:t>
-      </w:r>
-      <w:r>
-        <w:t xml:space="preserve">D5 - </w:t>
-      </w:r>
-      <w:r>
-        <w:t xml:space="preserve">reset alarm button </w:t>
-      </w:r>
-    </w:p>
-    <w:p/>
-    <w:p>
-      <w:r>
-        <w:t>Pot 1 – A2 – sets the range of motion as percentage from full range as set in calibration</w:t>
-      </w:r>
-    </w:p>
-    <w:p>
-      <w:r>
-        <w:t xml:space="preserve">Pot </w:t>
-      </w:r>
-      <w:r>
-        <w:t>2</w:t>
-      </w:r>
-      <w:r>
-        <w:t xml:space="preserve"> – A</w:t>
-      </w:r>
-      <w:r>
-        <w:t>3</w:t>
-      </w:r>
-      <w:r>
-        <w:t xml:space="preserve"> – sets the </w:t>
-      </w:r>
-      <w:r>
-        <w:t>respiration rate from 6 to 24 per minute</w:t>
-      </w:r>
-    </w:p>
-    <w:p>
-      <w:r>
-        <w:t>Pot 2 – A</w:t>
-      </w:r>
-      <w:r>
-        <w:t>6</w:t>
-      </w:r>
-      <w:r>
-        <w:t xml:space="preserve"> – sets the </w:t>
-      </w:r>
-      <w:proofErr w:type="spellStart"/>
-      <w:r>
-        <w:t>inspirium</w:t>
-      </w:r>
-      <w:proofErr w:type="spellEnd"/>
-      <w:r>
-        <w:t xml:space="preserve"> pressure from 30 to 70 cm H2O</w:t>
-      </w:r>
-    </w:p>
-    <w:p/>
-    <w:p>
-      <w:r>
-        <w:t>J3 – connects to the position sensor potentiometer in the arm</w:t>
-      </w:r>
-    </w:p>
-    <w:p>
-      <w:r>
-        <w:t>J4 – connects to the motor controller PWM input (usually don’t connect the 5V)</w:t>
-      </w:r>
-    </w:p>
-    <w:p>
-      <w:r>
-        <w:t>J5 – connector to pressure sensor – if you use a 3.3V pressure sensor – supply 3.3V from the Arduino instead of the 5V</w:t>
-      </w:r>
-    </w:p>
-    <w:p/>
-    <w:p>
-      <w:r>
-        <w:t>A</w:t>
-      </w:r>
-      <w:r>
-        <w:t>ssemble</w:t>
-      </w:r>
-      <w:r>
-        <w:t xml:space="preserve"> the</w:t>
-      </w:r>
-      <w:r>
-        <w:t xml:space="preserve"> potentiometer </w:t>
-      </w:r>
-      <w:r>
-        <w:t xml:space="preserve">for </w:t>
-      </w:r>
-      <w:r>
-        <w:t xml:space="preserve">arm position sense such that when the arm </w:t>
-      </w:r>
-      <w:r>
-        <w:t>moves</w:t>
-      </w:r>
-      <w:r>
-        <w:t xml:space="preserve"> down (presses </w:t>
-      </w:r>
-      <w:r>
-        <w:t>the</w:t>
-      </w:r>
-      <w:r>
-        <w:t xml:space="preserve"> </w:t>
-      </w:r>
-      <w:proofErr w:type="spellStart"/>
-      <w:r>
-        <w:t>Ambu</w:t>
-      </w:r>
-      <w:proofErr w:type="spellEnd"/>
-      <w:r>
-        <w:t xml:space="preserve"> more) </w:t>
-      </w:r>
-      <w:r>
-        <w:t>– the voltage goes up.  Range 0-5 volts</w:t>
-      </w:r>
-    </w:p>
-    <w:p/>
-    <w:p>
-      <w:r>
-        <w:t xml:space="preserve">Assemble the </w:t>
-      </w:r>
-      <w:r>
-        <w:t xml:space="preserve">user interface </w:t>
-      </w:r>
-      <w:r>
-        <w:t>potentiometer</w:t>
-      </w:r>
-      <w:r>
-        <w:t>s</w:t>
-      </w:r>
-      <w:r>
-        <w:t xml:space="preserve"> such that </w:t>
-      </w:r>
-      <w:r>
-        <w:t>during clockwise motion</w:t>
-      </w:r>
-      <w:r>
-        <w:t xml:space="preserve"> the voltage goes up.  Range 0-5 volts</w:t>
-      </w:r>
-    </w:p>
-    <w:p/>
-    <w:p/>
+      <w:bookmarkEnd w:id="0"/>
+    </w:p>
     <w:p/>
     <w:sectPr>
       <w:pgSz w:w="12240" w:h="15840"/>
@@ -320,6 +239,7 @@
     <w:lsdException w:name="HTML Sample" w:semiHidden="1" w:unhideWhenUsed="1"/>
     <w:lsdException w:name="HTML Typewriter" w:semiHidden="1" w:unhideWhenUsed="1"/>
     <w:lsdException w:name="HTML Variable" w:semiHidden="1" w:unhideWhenUsed="1"/>
+    <w:lsdException w:name="Normal Table" w:semiHidden="1" w:unhideWhenUsed="1"/>
     <w:lsdException w:name="annotation subject" w:semiHidden="1" w:unhideWhenUsed="1"/>
     <w:lsdException w:name="No List" w:semiHidden="1" w:unhideWhenUsed="1"/>
     <w:lsdException w:name="Outline List 1" w:semiHidden="1" w:unhideWhenUsed="1"/>
@@ -366,8 +286,10 @@
     <w:lsdException w:name="Table Subtle 2" w:semiHidden="1" w:unhideWhenUsed="1"/>
     <w:lsdException w:name="Table Web 1" w:semiHidden="1" w:unhideWhenUsed="1"/>
     <w:lsdException w:name="Table Web 2" w:semiHidden="1" w:unhideWhenUsed="1"/>
+    <w:lsdException w:name="Table Web 3" w:semiHidden="1" w:unhideWhenUsed="1"/>
     <w:lsdException w:name="Balloon Text" w:semiHidden="1" w:unhideWhenUsed="1"/>
     <w:lsdException w:name="Table Grid" w:uiPriority="39"/>
+    <w:lsdException w:name="Table Theme" w:semiHidden="1" w:unhideWhenUsed="1"/>
     <w:lsdException w:name="Placeholder Text" w:semiHidden="1"/>
     <w:lsdException w:name="No Spacing" w:uiPriority="1" w:qFormat="1"/>
     <w:lsdException w:name="Light Shading" w:uiPriority="60"/>
